--- a/pages/doc/How the Internet Works – End of Unit Evaluation.docx
+++ b/pages/doc/How the Internet Works – End of Unit Evaluation.docx
@@ -10,8 +10,6 @@
           <w:sz w:val="28"/>
         </w:rPr>
       </w:pPr>
-      <w:bookmarkStart w:id="0" w:name="_GoBack"/>
-      <w:bookmarkEnd w:id="0"/>
       <w:r>
         <w:rPr>
           <w:b/>
@@ -306,7 +304,7 @@
           </mc:Choice>
           <mc:Fallback>
             <w:pict>
-              <v:roundrect w14:anchorId="42BA4708" id="Rounded Rectangle 1" o:spid="_x0000_s1026" style="position:absolute;left:0;text-align:left;margin-left:13.2pt;margin-top:14.2pt;width:7in;height:98.5pt;z-index:251659264;visibility:visible;mso-wrap-style:square;mso-width-percent:0;mso-height-percent:0;mso-wrap-distance-left:9pt;mso-wrap-distance-top:0;mso-wrap-distance-right:9pt;mso-wrap-distance-bottom:0;mso-position-horizontal:absolute;mso-position-horizontal-relative:margin;mso-position-vertical:absolute;mso-position-vertical-relative:text;mso-width-percent:0;mso-height-percent:0;mso-width-relative:margin;mso-height-relative:margin;v-text-anchor:middle" arcsize="10923f" o:gfxdata="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" fillcolor="#90c" strokecolor="#1f3763 [1604]" strokeweight="1pt">
+              <v:roundrect w14:anchorId="42BA4708" id="Rounded Rectangle 1" o:spid="_x0000_s1026" style="position:absolute;left:0;text-align:left;margin-left:13.2pt;margin-top:14.2pt;width:7in;height:98.5pt;z-index:251659264;visibility:visible;mso-wrap-style:square;mso-width-percent:0;mso-height-percent:0;mso-wrap-distance-left:9pt;mso-wrap-distance-top:0;mso-wrap-distance-right:9pt;mso-wrap-distance-bottom:0;mso-position-horizontal:absolute;mso-position-horizontal-relative:margin;mso-position-vertical:absolute;mso-position-vertical-relative:text;mso-width-percent:0;mso-height-percent:0;mso-width-relative:margin;mso-height-relative:margin;v-text-anchor:middle" arcsize="10923f" o:gfxdata="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" fillcolor="#90c" strokecolor="#1f3763 [1604]" strokeweight="1pt">
                 <v:stroke joinstyle="miter"/>
                 <v:textbox>
                   <w:txbxContent>
@@ -559,8 +557,8 @@
         <w:tblLook w:val="04A0" w:firstRow="1" w:lastRow="0" w:firstColumn="1" w:lastColumn="0" w:noHBand="0" w:noVBand="1"/>
       </w:tblPr>
       <w:tblGrid>
-        <w:gridCol w:w="8969"/>
-        <w:gridCol w:w="1507"/>
+        <w:gridCol w:w="8745"/>
+        <w:gridCol w:w="1505"/>
       </w:tblGrid>
       <w:tr>
         <w:tc>
@@ -669,7 +667,7 @@
                           </a:ln>
                           <a:extLst>
                             <a:ext uri="{53640926-AAD7-44d8-BBD7-CCE9431645EC}">
-                              <a14:shadowObscured xmlns:a14="http://schemas.microsoft.com/office/drawing/2010/main" xmlns:w="http://schemas.openxmlformats.org/wordprocessingml/2006/main" xmlns:w10="urn:schemas-microsoft-com:office:word" xmlns:v="urn:schemas-microsoft-com:vml" xmlns:o="urn:schemas-microsoft-com:office:office" xmlns:mv="urn:schemas-microsoft-com:mac:vml" xmlns:mo="http://schemas.microsoft.com/office/mac/office/2008/main" xmlns=""/>
+                              <a14:shadowObscured xmlns="" xmlns:mo="http://schemas.microsoft.com/office/mac/office/2008/main" xmlns:mv="urn:schemas-microsoft-com:mac:vml" xmlns:o="urn:schemas-microsoft-com:office:office" xmlns:v="urn:schemas-microsoft-com:vml" xmlns:w10="urn:schemas-microsoft-com:office:word" xmlns:w="http://schemas.openxmlformats.org/wordprocessingml/2006/main" xmlns:a14="http://schemas.microsoft.com/office/drawing/2010/main"/>
                             </a:ext>
                           </a:extLst>
                         </pic:spPr>
@@ -727,7 +725,7 @@
                           </a:ln>
                           <a:extLst>
                             <a:ext uri="{53640926-AAD7-44d8-BBD7-CCE9431645EC}">
-                              <a14:shadowObscured xmlns:a14="http://schemas.microsoft.com/office/drawing/2010/main" xmlns:w="http://schemas.openxmlformats.org/wordprocessingml/2006/main" xmlns:w10="urn:schemas-microsoft-com:office:word" xmlns:v="urn:schemas-microsoft-com:vml" xmlns:o="urn:schemas-microsoft-com:office:office" xmlns:mv="urn:schemas-microsoft-com:mac:vml" xmlns:mo="http://schemas.microsoft.com/office/mac/office/2008/main" xmlns=""/>
+                              <a14:shadowObscured xmlns="" xmlns:mo="http://schemas.microsoft.com/office/mac/office/2008/main" xmlns:mv="urn:schemas-microsoft-com:mac:vml" xmlns:o="urn:schemas-microsoft-com:office:office" xmlns:v="urn:schemas-microsoft-com:vml" xmlns:w10="urn:schemas-microsoft-com:office:word" xmlns:w="http://schemas.openxmlformats.org/wordprocessingml/2006/main" xmlns:a14="http://schemas.microsoft.com/office/drawing/2010/main"/>
                             </a:ext>
                           </a:extLst>
                         </pic:spPr>
@@ -846,208 +844,136 @@
           </w:p>
           <w:p>
             <w:pPr>
-              <w:pStyle w:val="ListParagraph"/>
               <w:numPr>
                 <w:ilvl w:val="0"/>
-                <w:numId w:val="3"/>
+                <w:numId w:val="11"/>
               </w:numPr>
-              <w:rPr>
-                <w:noProof/>
-                <w:lang w:eastAsia="en-GB"/>
-              </w:rPr>
-            </w:pPr>
-            <w:r>
-              <w:rPr>
-                <w:noProof/>
-                <w:lang w:eastAsia="en-GB"/>
-              </w:rPr>
-              <w:t xml:space="preserve">Students will </w:t>
-            </w:r>
-            <w:r>
-              <w:t>u</w:t>
-            </w:r>
-            <w:r>
-              <w:rPr>
-                <w:noProof/>
-                <w:lang w:eastAsia="en-GB"/>
-              </w:rPr>
-              <w:t>nderstand</w:t>
-            </w:r>
-            <w:r>
-              <w:rPr>
-                <w:noProof/>
-                <w:lang w:eastAsia="en-GB"/>
-              </w:rPr>
-              <w:t xml:space="preserve"> the difference between the </w:t>
-            </w:r>
-            <w:r>
-              <w:rPr>
-                <w:b/>
-                <w:noProof/>
-                <w:lang w:eastAsia="en-GB"/>
-              </w:rPr>
-              <w:t>internet</w:t>
-            </w:r>
-            <w:r>
-              <w:rPr>
-                <w:noProof/>
-                <w:lang w:eastAsia="en-GB"/>
-              </w:rPr>
-              <w:t xml:space="preserve"> and intern</w:t>
-            </w:r>
-            <w:r>
-              <w:rPr>
-                <w:noProof/>
-                <w:lang w:eastAsia="en-GB"/>
-              </w:rPr>
-              <w:t xml:space="preserve">et service e.g. </w:t>
-            </w:r>
-            <w:r>
-              <w:rPr>
-                <w:b/>
-                <w:noProof/>
-                <w:lang w:eastAsia="en-GB"/>
-              </w:rPr>
-              <w:t>world wide web</w:t>
-            </w:r>
-            <w:r>
-              <w:rPr>
-                <w:noProof/>
-                <w:lang w:eastAsia="en-GB"/>
-              </w:rPr>
-              <w:t>.</w:t>
-            </w:r>
-          </w:p>
-          <w:p>
-            <w:pPr>
-              <w:pStyle w:val="ListParagraph"/>
+              <w:spacing w:before="100" w:beforeAutospacing="1" w:after="100" w:afterAutospacing="1"/>
+            </w:pPr>
+            <w:r>
+              <w:t xml:space="preserve">I am able to explain the following </w:t>
+            </w:r>
+            <w:proofErr w:type="spellStart"/>
+            <w:r>
+              <w:t>concepts:</w:t>
+            </w:r>
+          </w:p>
+          <w:p>
+            <w:pPr>
+              <w:numPr>
+                <w:ilvl w:val="1"/>
+                <w:numId w:val="11"/>
+              </w:numPr>
+              <w:spacing w:before="100" w:beforeAutospacing="1" w:after="100" w:afterAutospacing="1"/>
+              <w:rPr>
+                <w:b/>
+              </w:rPr>
+            </w:pPr>
+            <w:proofErr w:type="spellEnd"/>
+            <w:r>
+              <w:rPr>
+                <w:b/>
+              </w:rPr>
+              <w:t>world wide we</w:t>
+            </w:r>
+            <w:r>
+              <w:rPr>
+                <w:b/>
+              </w:rPr>
+              <w:t>b, the internet, web browser and search engine</w:t>
+            </w:r>
+          </w:p>
+          <w:p>
+            <w:pPr>
               <w:numPr>
                 <w:ilvl w:val="0"/>
-                <w:numId w:val="3"/>
+                <w:numId w:val="11"/>
               </w:numPr>
-              <w:rPr>
-                <w:noProof/>
-                <w:lang w:eastAsia="en-GB"/>
-              </w:rPr>
-            </w:pPr>
-            <w:r>
-              <w:rPr>
-                <w:noProof/>
-                <w:lang w:eastAsia="en-GB"/>
-              </w:rPr>
-              <w:t xml:space="preserve">Students will </w:t>
-            </w:r>
-            <w:r>
-              <w:t>u</w:t>
-            </w:r>
-            <w:r>
-              <w:rPr>
-                <w:noProof/>
-                <w:lang w:eastAsia="en-GB"/>
-              </w:rPr>
-              <w:t xml:space="preserve">nderstand </w:t>
-            </w:r>
-            <w:r>
-              <w:rPr>
-                <w:noProof/>
-                <w:lang w:eastAsia="en-GB"/>
-              </w:rPr>
-              <w:t xml:space="preserve">how to effectively use </w:t>
-            </w:r>
-            <w:r>
-              <w:rPr>
-                <w:b/>
-                <w:noProof/>
-                <w:lang w:eastAsia="en-GB"/>
-              </w:rPr>
-              <w:t>search engines</w:t>
-            </w:r>
-            <w:r>
-              <w:rPr>
-                <w:noProof/>
-                <w:lang w:eastAsia="en-GB"/>
-              </w:rPr>
-              <w:t>, and knows how search results are selected</w:t>
-            </w:r>
-            <w:r>
-              <w:rPr>
-                <w:noProof/>
-                <w:lang w:eastAsia="en-GB"/>
-              </w:rPr>
-              <w:t>.</w:t>
-            </w:r>
-          </w:p>
-          <w:p>
-            <w:pPr>
-              <w:pStyle w:val="ListParagraph"/>
+              <w:spacing w:before="100" w:beforeAutospacing="1" w:after="100" w:afterAutospacing="1"/>
+            </w:pPr>
+            <w:r>
+              <w:t>I am able to explain the following:</w:t>
+            </w:r>
+          </w:p>
+          <w:p>
+            <w:pPr>
               <w:numPr>
-                <w:ilvl w:val="0"/>
-                <w:numId w:val="3"/>
+                <w:ilvl w:val="1"/>
+                <w:numId w:val="11"/>
               </w:numPr>
-              <w:rPr>
-                <w:b/>
-                <w:noProof/>
-                <w:lang w:eastAsia="en-GB"/>
-              </w:rPr>
-            </w:pPr>
-            <w:r>
-              <w:rPr>
-                <w:noProof/>
-                <w:lang w:eastAsia="en-GB"/>
-              </w:rPr>
-              <w:t xml:space="preserve">Understands data transmission between digital computers over </w:t>
-            </w:r>
-            <w:r>
-              <w:rPr>
-                <w:b/>
-                <w:noProof/>
-                <w:lang w:eastAsia="en-GB"/>
-              </w:rPr>
-              <w:t>networks</w:t>
-            </w:r>
-            <w:r>
-              <w:rPr>
-                <w:noProof/>
-                <w:lang w:eastAsia="en-GB"/>
-              </w:rPr>
-              <w:t>, including the inter</w:t>
-            </w:r>
-            <w:r>
-              <w:rPr>
-                <w:noProof/>
-                <w:lang w:eastAsia="en-GB"/>
-              </w:rPr>
-              <w:t xml:space="preserve">net i.e. </w:t>
-            </w:r>
-            <w:r>
-              <w:rPr>
-                <w:b/>
-                <w:noProof/>
-                <w:lang w:eastAsia="en-GB"/>
-              </w:rPr>
-              <w:t>IP addresses</w:t>
-            </w:r>
-            <w:r>
-              <w:rPr>
-                <w:noProof/>
-                <w:lang w:eastAsia="en-GB"/>
-              </w:rPr>
-              <w:t xml:space="preserve"> and </w:t>
-            </w:r>
-            <w:r>
-              <w:rPr>
-                <w:b/>
-                <w:noProof/>
-                <w:lang w:eastAsia="en-GB"/>
-              </w:rPr>
-              <w:t>packets</w:t>
-            </w:r>
-            <w:r>
-              <w:rPr>
-                <w:noProof/>
-                <w:lang w:eastAsia="en-GB"/>
-              </w:rPr>
-              <w:t>.</w:t>
+              <w:spacing w:before="100" w:beforeAutospacing="1" w:after="100" w:afterAutospacing="1"/>
+            </w:pPr>
+            <w:r>
+              <w:t xml:space="preserve">What is an </w:t>
+            </w:r>
+            <w:r>
+              <w:rPr>
+                <w:b/>
+              </w:rPr>
+              <w:t>IP address</w:t>
+            </w:r>
+            <w:r>
+              <w:t xml:space="preserve"> and what it is used </w:t>
+            </w:r>
+            <w:proofErr w:type="gramStart"/>
+            <w:r>
+              <w:t>for</w:t>
+            </w:r>
+            <w:proofErr w:type="gramEnd"/>
+            <w:r>
+              <w:t xml:space="preserve"> </w:t>
+            </w:r>
+          </w:p>
+          <w:p>
+            <w:pPr>
+              <w:numPr>
+                <w:ilvl w:val="1"/>
+                <w:numId w:val="11"/>
+              </w:numPr>
+              <w:spacing w:before="100" w:beforeAutospacing="1" w:after="100" w:afterAutospacing="1"/>
+            </w:pPr>
+            <w:r>
+              <w:t xml:space="preserve">What is a </w:t>
+            </w:r>
+            <w:r>
+              <w:rPr>
+                <w:b/>
+              </w:rPr>
+              <w:t>domain name</w:t>
+            </w:r>
+            <w:r>
+              <w:t xml:space="preserve"> and what it is used </w:t>
+            </w:r>
+            <w:proofErr w:type="gramStart"/>
+            <w:r>
+              <w:t>for</w:t>
+            </w:r>
+            <w:proofErr w:type="gramEnd"/>
+          </w:p>
+          <w:p>
+            <w:pPr>
+              <w:numPr>
+                <w:ilvl w:val="1"/>
+                <w:numId w:val="11"/>
+              </w:numPr>
+              <w:spacing w:before="100" w:beforeAutospacing="1" w:after="100" w:afterAutospacing="1"/>
+            </w:pPr>
+            <w:r>
+              <w:t xml:space="preserve">What is </w:t>
+            </w:r>
+            <w:r>
+              <w:rPr>
+                <w:b/>
+              </w:rPr>
+              <w:t>DNS</w:t>
+            </w:r>
+            <w:r>
+              <w:t>, why we need it and how it wo</w:t>
+            </w:r>
+            <w:bookmarkStart w:id="0" w:name="_GoBack"/>
+            <w:bookmarkEnd w:id="0"/>
+            <w:r>
+              <w:t>rks</w:t>
             </w:r>
           </w:p>
         </w:tc>
@@ -1075,6 +1001,13 @@
               </w:rPr>
               <w:t>WWW:</w:t>
             </w:r>
+            <w:r>
+              <w:rPr>
+                <w:noProof/>
+                <w:lang w:eastAsia="en-GB"/>
+              </w:rPr>
+              <w:t>(use the above bulletin point to evaluate your learning)</w:t>
+            </w:r>
           </w:p>
           <w:p>
             <w:pPr>
@@ -1180,6 +1113,7 @@
                 <w:noProof/>
                 <w:lang w:eastAsia="en-GB"/>
               </w:rPr>
+              <w:lastRenderedPageBreak/>
               <w:t>Programming and Development:</w:t>
             </w:r>
           </w:p>
@@ -1188,7 +1122,7 @@
               <w:pStyle w:val="ListParagraph"/>
               <w:numPr>
                 <w:ilvl w:val="0"/>
-                <w:numId w:val="3"/>
+                <w:numId w:val="9"/>
               </w:numPr>
               <w:rPr>
                 <w:noProof/>
@@ -1200,82 +1134,15 @@
                 <w:noProof/>
                 <w:lang w:eastAsia="en-GB"/>
               </w:rPr>
-              <w:t>Students will understand</w:t>
-            </w:r>
-            <w:r>
-              <w:rPr>
-                <w:noProof/>
-                <w:lang w:eastAsia="en-GB"/>
-              </w:rPr>
-              <w:t xml:space="preserve"> that progra</w:t>
-            </w:r>
-            <w:r>
-              <w:rPr>
-                <w:noProof/>
-                <w:lang w:eastAsia="en-GB"/>
-              </w:rPr>
-              <w:t>ms run</w:t>
-            </w:r>
-            <w:r>
-              <w:rPr>
-                <w:noProof/>
-                <w:lang w:eastAsia="en-GB"/>
-              </w:rPr>
-              <w:t xml:space="preserve"> by following</w:t>
-            </w:r>
-            <w:r>
-              <w:rPr>
-                <w:noProof/>
-                <w:lang w:eastAsia="en-GB"/>
-              </w:rPr>
-              <w:t xml:space="preserve"> </w:t>
-            </w:r>
-            <w:r>
-              <w:rPr>
-                <w:b/>
-                <w:noProof/>
-                <w:lang w:eastAsia="en-GB"/>
-              </w:rPr>
-              <w:t xml:space="preserve">a </w:t>
-            </w:r>
-            <w:r>
-              <w:rPr>
-                <w:b/>
-                <w:noProof/>
-                <w:lang w:eastAsia="en-GB"/>
-              </w:rPr>
-              <w:t>sequence</w:t>
-            </w:r>
-            <w:r>
-              <w:rPr>
-                <w:b/>
-                <w:noProof/>
-                <w:lang w:eastAsia="en-GB"/>
-              </w:rPr>
-              <w:t xml:space="preserve"> of</w:t>
-            </w:r>
-            <w:r>
-              <w:rPr>
-                <w:b/>
-                <w:noProof/>
-                <w:lang w:eastAsia="en-GB"/>
-              </w:rPr>
-              <w:t xml:space="preserve"> </w:t>
-            </w:r>
-            <w:r>
-              <w:rPr>
-                <w:b/>
-                <w:noProof/>
-                <w:lang w:eastAsia="en-GB"/>
-              </w:rPr>
-              <w:t>instructions</w:t>
-            </w:r>
-            <w:r>
-              <w:rPr>
-                <w:noProof/>
-                <w:lang w:eastAsia="en-GB"/>
-              </w:rPr>
-              <w:t>.</w:t>
+              <w:t xml:space="preserve">I have created a DNS simulator or teacher-subject look up using Scratch by using </w:t>
+            </w:r>
+            <w:r>
+              <w:rPr>
+                <w:b/>
+                <w:noProof/>
+                <w:lang w:eastAsia="en-GB"/>
+              </w:rPr>
+              <w:t>variables, lists</w:t>
             </w:r>
           </w:p>
           <w:p>
@@ -1283,7 +1150,7 @@
               <w:pStyle w:val="ListParagraph"/>
               <w:numPr>
                 <w:ilvl w:val="0"/>
-                <w:numId w:val="3"/>
+                <w:numId w:val="9"/>
               </w:numPr>
               <w:rPr>
                 <w:noProof/>
@@ -1295,21 +1162,7 @@
                 <w:noProof/>
                 <w:lang w:eastAsia="en-GB"/>
               </w:rPr>
-              <w:t>Students will make use</w:t>
-            </w:r>
-            <w:r>
-              <w:rPr>
-                <w:noProof/>
-                <w:lang w:eastAsia="en-GB"/>
-              </w:rPr>
-              <w:t xml:space="preserve"> of</w:t>
-            </w:r>
-            <w:r>
-              <w:rPr>
-                <w:noProof/>
-                <w:lang w:eastAsia="en-GB"/>
-              </w:rPr>
-              <w:t>:</w:t>
+              <w:t>I have created a DNS simulator</w:t>
             </w:r>
             <w:r>
               <w:rPr>
@@ -1320,69 +1173,25 @@
             </w:r>
             <w:r>
               <w:rPr>
-                <w:b/>
-                <w:noProof/>
-                <w:lang w:eastAsia="en-GB"/>
-              </w:rPr>
-              <w:t>arithmetic operators</w:t>
-            </w:r>
-            <w:r>
-              <w:rPr>
-                <w:noProof/>
-                <w:lang w:eastAsia="en-GB"/>
-              </w:rPr>
-              <w:t>,</w:t>
-            </w:r>
-            <w:r>
-              <w:rPr>
-                <w:noProof/>
-                <w:lang w:eastAsia="en-GB"/>
-              </w:rPr>
-              <w:t xml:space="preserve"> </w:t>
-            </w:r>
-            <w:r>
-              <w:rPr>
-                <w:b/>
-                <w:noProof/>
-                <w:lang w:eastAsia="en-GB"/>
-              </w:rPr>
-              <w:t>if statements</w:t>
-            </w:r>
-            <w:r>
-              <w:rPr>
-                <w:noProof/>
-                <w:lang w:eastAsia="en-GB"/>
-              </w:rPr>
-              <w:t xml:space="preserve">, and </w:t>
-            </w:r>
-            <w:r>
-              <w:rPr>
-                <w:b/>
-                <w:noProof/>
-                <w:lang w:eastAsia="en-GB"/>
-              </w:rPr>
-              <w:t>loops</w:t>
-            </w:r>
-            <w:r>
-              <w:rPr>
-                <w:noProof/>
-                <w:lang w:eastAsia="en-GB"/>
-              </w:rPr>
-              <w:t xml:space="preserve"> within </w:t>
-            </w:r>
-            <w:r>
-              <w:rPr>
-                <w:noProof/>
-                <w:lang w:eastAsia="en-GB"/>
-              </w:rPr>
-              <w:t xml:space="preserve">their </w:t>
-            </w:r>
-            <w:r>
-              <w:rPr>
-                <w:noProof/>
-                <w:lang w:eastAsia="en-GB"/>
-              </w:rPr>
-              <w:t>programs.</w:t>
+                <w:noProof/>
+                <w:lang w:eastAsia="en-GB"/>
+              </w:rPr>
+              <w:t>or teacher-subject look up</w:t>
+            </w:r>
+            <w:r>
+              <w:rPr>
+                <w:noProof/>
+                <w:lang w:eastAsia="en-GB"/>
+              </w:rPr>
+              <w:t xml:space="preserve"> using Scratch by using </w:t>
+            </w:r>
+            <w:r>
+              <w:rPr>
+                <w:b/>
+                <w:noProof/>
+                <w:lang w:eastAsia="en-GB"/>
+              </w:rPr>
+              <w:t>if statement</w:t>
             </w:r>
           </w:p>
           <w:p>
@@ -1390,7 +1199,7 @@
               <w:pStyle w:val="ListParagraph"/>
               <w:numPr>
                 <w:ilvl w:val="0"/>
-                <w:numId w:val="3"/>
+                <w:numId w:val="9"/>
               </w:numPr>
               <w:rPr>
                 <w:noProof/>
@@ -1402,58 +1211,29 @@
                 <w:noProof/>
                 <w:lang w:eastAsia="en-GB"/>
               </w:rPr>
-              <w:t>Students will be able to declare</w:t>
-            </w:r>
-            <w:r>
-              <w:rPr>
-                <w:noProof/>
-                <w:lang w:eastAsia="en-GB"/>
-              </w:rPr>
-              <w:t xml:space="preserve"> and assign</w:t>
-            </w:r>
-            <w:r>
-              <w:rPr>
-                <w:noProof/>
-                <w:lang w:eastAsia="en-GB"/>
-              </w:rPr>
-              <w:t xml:space="preserve"> </w:t>
-            </w:r>
-            <w:r>
-              <w:rPr>
-                <w:b/>
-                <w:noProof/>
-                <w:lang w:eastAsia="en-GB"/>
-              </w:rPr>
-              <w:t>variables</w:t>
-            </w:r>
-            <w:r>
-              <w:rPr>
-                <w:noProof/>
-                <w:lang w:eastAsia="en-GB"/>
-              </w:rPr>
-              <w:t xml:space="preserve"> and </w:t>
-            </w:r>
-            <w:r>
-              <w:rPr>
-                <w:b/>
-                <w:noProof/>
-                <w:lang w:eastAsia="en-GB"/>
-              </w:rPr>
-              <w:t>lists</w:t>
-            </w:r>
-            <w:r>
-              <w:rPr>
-                <w:noProof/>
-                <w:lang w:eastAsia="en-GB"/>
-              </w:rPr>
-              <w:t>.</w:t>
-            </w:r>
-            <w:r>
-              <w:rPr>
-                <w:noProof/>
-                <w:lang w:eastAsia="en-GB"/>
-              </w:rPr>
-              <w:t xml:space="preserve"> (Making a DNS in scratch)</w:t>
+              <w:t xml:space="preserve">I have created  </w:t>
+            </w:r>
+            <w:r>
+              <w:rPr>
+                <w:noProof/>
+                <w:lang w:eastAsia="en-GB"/>
+              </w:rPr>
+              <w:t>a DNS simulator or teacher-subject look up</w:t>
+            </w:r>
+            <w:r>
+              <w:rPr>
+                <w:noProof/>
+                <w:lang w:eastAsia="en-GB"/>
+              </w:rPr>
+              <w:t xml:space="preserve"> using Scrathc by using </w:t>
+            </w:r>
+            <w:r>
+              <w:rPr>
+                <w:b/>
+                <w:noProof/>
+                <w:lang w:eastAsia="en-GB"/>
+              </w:rPr>
+              <w:t>loops</w:t>
             </w:r>
           </w:p>
           <w:p>
@@ -1461,7 +1241,7 @@
               <w:pStyle w:val="ListParagraph"/>
               <w:numPr>
                 <w:ilvl w:val="0"/>
-                <w:numId w:val="3"/>
+                <w:numId w:val="9"/>
               </w:numPr>
               <w:rPr>
                 <w:noProof/>
@@ -1473,37 +1253,136 @@
                 <w:noProof/>
                 <w:lang w:eastAsia="en-GB"/>
               </w:rPr>
-              <w:t xml:space="preserve">Students will develop understanding of </w:t>
-            </w:r>
-            <w:r>
-              <w:rPr>
-                <w:b/>
-                <w:noProof/>
-                <w:lang w:eastAsia="en-GB"/>
-              </w:rPr>
-              <w:t>structured programming</w:t>
-            </w:r>
-            <w:r>
-              <w:rPr>
-                <w:noProof/>
-                <w:lang w:eastAsia="en-GB"/>
-              </w:rPr>
-              <w:t xml:space="preserve"> using </w:t>
-            </w:r>
-            <w:r>
-              <w:rPr>
-                <w:b/>
-                <w:noProof/>
-                <w:lang w:eastAsia="en-GB"/>
-              </w:rPr>
-              <w:t>functions</w:t>
-            </w:r>
-            <w:r>
-              <w:rPr>
-                <w:noProof/>
-                <w:lang w:eastAsia="en-GB"/>
-              </w:rPr>
-              <w:t>.</w:t>
+              <w:t xml:space="preserve">I have created a </w:t>
+            </w:r>
+            <w:r>
+              <w:rPr>
+                <w:noProof/>
+                <w:lang w:eastAsia="en-GB"/>
+              </w:rPr>
+              <w:t>network</w:t>
+            </w:r>
+            <w:r>
+              <w:rPr>
+                <w:noProof/>
+                <w:lang w:eastAsia="en-GB"/>
+              </w:rPr>
+              <w:t xml:space="preserve"> simulator using Scratch by using </w:t>
+            </w:r>
+            <w:r>
+              <w:rPr>
+                <w:b/>
+                <w:noProof/>
+                <w:lang w:eastAsia="en-GB"/>
+              </w:rPr>
+              <w:t>variables, lists</w:t>
+            </w:r>
+            <w:r>
+              <w:rPr>
+                <w:b/>
+                <w:noProof/>
+                <w:lang w:eastAsia="en-GB"/>
+              </w:rPr>
+              <w:t xml:space="preserve"> </w:t>
+            </w:r>
+            <w:r>
+              <w:rPr>
+                <w:noProof/>
+                <w:lang w:eastAsia="en-GB"/>
+              </w:rPr>
+              <w:t>and</w:t>
+            </w:r>
+            <w:r>
+              <w:rPr>
+                <w:b/>
+                <w:noProof/>
+                <w:lang w:eastAsia="en-GB"/>
+              </w:rPr>
+              <w:t xml:space="preserve"> events</w:t>
+            </w:r>
+          </w:p>
+          <w:p>
+            <w:pPr>
+              <w:pStyle w:val="ListParagraph"/>
+              <w:numPr>
+                <w:ilvl w:val="0"/>
+                <w:numId w:val="9"/>
+              </w:numPr>
+              <w:rPr>
+                <w:noProof/>
+                <w:lang w:eastAsia="en-GB"/>
+              </w:rPr>
+            </w:pPr>
+            <w:r>
+              <w:rPr>
+                <w:noProof/>
+                <w:lang w:eastAsia="en-GB"/>
+              </w:rPr>
+              <w:t xml:space="preserve">I have created a </w:t>
+            </w:r>
+            <w:r>
+              <w:rPr>
+                <w:noProof/>
+                <w:lang w:eastAsia="en-GB"/>
+              </w:rPr>
+              <w:t>network</w:t>
+            </w:r>
+            <w:r>
+              <w:rPr>
+                <w:noProof/>
+                <w:lang w:eastAsia="en-GB"/>
+              </w:rPr>
+              <w:t xml:space="preserve"> simulator using Scratch by using </w:t>
+            </w:r>
+            <w:r>
+              <w:rPr>
+                <w:b/>
+                <w:noProof/>
+                <w:lang w:eastAsia="en-GB"/>
+              </w:rPr>
+              <w:t>if statement</w:t>
+            </w:r>
+          </w:p>
+          <w:p>
+            <w:pPr>
+              <w:pStyle w:val="ListParagraph"/>
+              <w:numPr>
+                <w:ilvl w:val="0"/>
+                <w:numId w:val="9"/>
+              </w:numPr>
+              <w:rPr>
+                <w:noProof/>
+                <w:lang w:eastAsia="en-GB"/>
+              </w:rPr>
+            </w:pPr>
+            <w:r>
+              <w:rPr>
+                <w:noProof/>
+                <w:lang w:eastAsia="en-GB"/>
+              </w:rPr>
+              <w:t xml:space="preserve">I have created  a </w:t>
+            </w:r>
+            <w:r>
+              <w:rPr>
+                <w:noProof/>
+                <w:lang w:eastAsia="en-GB"/>
+              </w:rPr>
+              <w:t>network</w:t>
+            </w:r>
+            <w:r>
+              <w:rPr>
+                <w:noProof/>
+                <w:lang w:eastAsia="en-GB"/>
+              </w:rPr>
+              <w:t xml:space="preserve"> simulator using Scrathc by using </w:t>
+            </w:r>
+            <w:r>
+              <w:rPr>
+                <w:b/>
+                <w:noProof/>
+                <w:lang w:eastAsia="en-GB"/>
+              </w:rPr>
+              <w:t>loops</w:t>
             </w:r>
           </w:p>
         </w:tc>
@@ -1526,8 +1405,35 @@
                 <w:noProof/>
                 <w:lang w:eastAsia="en-GB"/>
               </w:rPr>
-              <w:lastRenderedPageBreak/>
               <w:t>WWW:</w:t>
+            </w:r>
+            <w:r>
+              <w:rPr>
+                <w:noProof/>
+                <w:lang w:eastAsia="en-GB"/>
+              </w:rPr>
+              <w:t xml:space="preserve"> </w:t>
+            </w:r>
+            <w:r>
+              <w:rPr>
+                <w:noProof/>
+                <w:lang w:eastAsia="en-GB"/>
+              </w:rPr>
+              <w:t xml:space="preserve">(use the above </w:t>
+            </w:r>
+            <w:r>
+              <w:rPr>
+                <w:noProof/>
+                <w:lang w:eastAsia="en-GB"/>
+              </w:rPr>
+              <w:t xml:space="preserve">6 </w:t>
+            </w:r>
+            <w:r>
+              <w:rPr>
+                <w:noProof/>
+                <w:lang w:eastAsia="en-GB"/>
+              </w:rPr>
+              <w:t>bulletin points to guide your evaluation)</w:t>
             </w:r>
           </w:p>
           <w:p>
@@ -1652,10 +1558,19 @@
           </w:p>
           <w:p>
             <w:pPr>
+              <w:rPr>
+                <w:b/>
+                <w:noProof/>
+                <w:lang w:eastAsia="en-GB"/>
+              </w:rPr>
+            </w:pPr>
+          </w:p>
+          <w:p>
+            <w:pPr>
               <w:pStyle w:val="ListParagraph"/>
               <w:numPr>
                 <w:ilvl w:val="0"/>
-                <w:numId w:val="3"/>
+                <w:numId w:val="10"/>
               </w:numPr>
               <w:rPr>
                 <w:noProof/>
@@ -1667,7 +1582,7 @@
                 <w:noProof/>
                 <w:lang w:eastAsia="en-GB"/>
               </w:rPr>
-              <w:t>Students will understand</w:t>
+              <w:t>I am able to explain</w:t>
             </w:r>
             <w:r>
               <w:rPr>
@@ -1697,7 +1612,7 @@
               <w:pStyle w:val="ListParagraph"/>
               <w:numPr>
                 <w:ilvl w:val="0"/>
-                <w:numId w:val="3"/>
+                <w:numId w:val="10"/>
               </w:numPr>
               <w:rPr>
                 <w:b/>
@@ -1710,59 +1625,22 @@
                 <w:noProof/>
                 <w:lang w:eastAsia="en-GB"/>
               </w:rPr>
-              <w:t>Students will understand</w:t>
-            </w:r>
-            <w:r>
-              <w:rPr>
-                <w:noProof/>
-                <w:lang w:eastAsia="en-GB"/>
-              </w:rPr>
-              <w:t xml:space="preserve"> that </w:t>
-            </w:r>
-            <w:r>
-              <w:rPr>
-                <w:b/>
-                <w:noProof/>
-                <w:lang w:eastAsia="en-GB"/>
-              </w:rPr>
-              <w:t>iteration</w:t>
-            </w:r>
-            <w:r>
-              <w:rPr>
-                <w:noProof/>
-                <w:lang w:eastAsia="en-GB"/>
-              </w:rPr>
-              <w:t xml:space="preserve"> is the </w:t>
-            </w:r>
-            <w:r>
-              <w:rPr>
-                <w:b/>
-                <w:noProof/>
-                <w:lang w:eastAsia="en-GB"/>
-              </w:rPr>
-              <w:t>repetition</w:t>
-            </w:r>
-            <w:r>
-              <w:rPr>
-                <w:noProof/>
-                <w:lang w:eastAsia="en-GB"/>
-              </w:rPr>
-              <w:t xml:space="preserve"> of a process such as a </w:t>
-            </w:r>
-            <w:r>
-              <w:rPr>
-                <w:b/>
-                <w:noProof/>
-                <w:lang w:eastAsia="en-GB"/>
-              </w:rPr>
-              <w:t>loop</w:t>
-            </w:r>
-            <w:r>
-              <w:rPr>
-                <w:noProof/>
-                <w:lang w:eastAsia="en-GB"/>
-              </w:rPr>
-              <w:t>.</w:t>
+              <w:t xml:space="preserve">I am able to explain what a </w:t>
+            </w:r>
+            <w:r>
+              <w:rPr>
+                <w:b/>
+                <w:noProof/>
+                <w:lang w:eastAsia="en-GB"/>
+              </w:rPr>
+              <w:t>linear search</w:t>
+            </w:r>
+            <w:r>
+              <w:rPr>
+                <w:noProof/>
+                <w:lang w:eastAsia="en-GB"/>
+              </w:rPr>
+              <w:t xml:space="preserve"> is</w:t>
             </w:r>
           </w:p>
           <w:p>
@@ -1770,7 +1648,7 @@
               <w:pStyle w:val="ListParagraph"/>
               <w:numPr>
                 <w:ilvl w:val="0"/>
-                <w:numId w:val="3"/>
+                <w:numId w:val="10"/>
               </w:numPr>
               <w:rPr>
                 <w:b/>
@@ -1783,166 +1661,15 @@
                 <w:noProof/>
                 <w:lang w:eastAsia="en-GB"/>
               </w:rPr>
-              <w:t>Students will u</w:t>
-            </w:r>
-            <w:r>
-              <w:rPr>
-                <w:noProof/>
-                <w:lang w:eastAsia="en-GB"/>
-              </w:rPr>
-              <w:t xml:space="preserve">nderstand that </w:t>
-            </w:r>
-            <w:r>
-              <w:rPr>
-                <w:b/>
-                <w:noProof/>
-                <w:lang w:eastAsia="en-GB"/>
-              </w:rPr>
-              <w:t>selection</w:t>
-            </w:r>
-            <w:r>
-              <w:rPr>
-                <w:noProof/>
-                <w:lang w:eastAsia="en-GB"/>
-              </w:rPr>
-              <w:t xml:space="preserve"> is used to change the outcome of a program based on </w:t>
-            </w:r>
-            <w:r>
-              <w:rPr>
-                <w:b/>
-                <w:noProof/>
-                <w:lang w:eastAsia="en-GB"/>
-              </w:rPr>
-              <w:t>conditions</w:t>
-            </w:r>
-            <w:r>
-              <w:rPr>
-                <w:noProof/>
-                <w:lang w:eastAsia="en-GB"/>
-              </w:rPr>
-              <w:t>.</w:t>
-            </w:r>
-          </w:p>
-          <w:p>
-            <w:pPr>
-              <w:pStyle w:val="ListParagraph"/>
-              <w:numPr>
-                <w:ilvl w:val="0"/>
-                <w:numId w:val="3"/>
-              </w:numPr>
-              <w:rPr>
-                <w:b/>
-                <w:noProof/>
-                <w:lang w:eastAsia="en-GB"/>
-              </w:rPr>
-            </w:pPr>
-            <w:r>
-              <w:rPr>
-                <w:noProof/>
-                <w:lang w:eastAsia="en-GB"/>
-              </w:rPr>
-              <w:t>Students will design</w:t>
-            </w:r>
-            <w:r>
-              <w:rPr>
-                <w:noProof/>
-                <w:lang w:eastAsia="en-GB"/>
-              </w:rPr>
-              <w:t xml:space="preserve"> </w:t>
-            </w:r>
-            <w:r>
-              <w:rPr>
-                <w:noProof/>
-                <w:lang w:eastAsia="en-GB"/>
-              </w:rPr>
-              <w:t xml:space="preserve">and implement </w:t>
-            </w:r>
-            <w:r>
-              <w:rPr>
-                <w:noProof/>
-                <w:lang w:eastAsia="en-GB"/>
-              </w:rPr>
-              <w:t xml:space="preserve">simple algorithms </w:t>
-            </w:r>
-            <w:r>
-              <w:rPr>
-                <w:noProof/>
-                <w:lang w:eastAsia="en-GB"/>
-              </w:rPr>
-              <w:t xml:space="preserve">using </w:t>
-            </w:r>
-            <w:r>
-              <w:rPr>
-                <w:b/>
-                <w:noProof/>
-                <w:lang w:eastAsia="en-GB"/>
-              </w:rPr>
-              <w:t>iteration</w:t>
-            </w:r>
-            <w:r>
-              <w:rPr>
-                <w:noProof/>
-                <w:lang w:eastAsia="en-GB"/>
-              </w:rPr>
-              <w:t xml:space="preserve"> (</w:t>
-            </w:r>
-            <w:r>
-              <w:rPr>
-                <w:b/>
-                <w:noProof/>
-                <w:lang w:eastAsia="en-GB"/>
-              </w:rPr>
-              <w:t>loops</w:t>
-            </w:r>
-            <w:r>
-              <w:rPr>
-                <w:noProof/>
-                <w:lang w:eastAsia="en-GB"/>
-              </w:rPr>
-              <w:t xml:space="preserve">), and </w:t>
-            </w:r>
-            <w:r>
-              <w:rPr>
-                <w:b/>
-                <w:noProof/>
-                <w:lang w:eastAsia="en-GB"/>
-              </w:rPr>
-              <w:t>selection</w:t>
-            </w:r>
-            <w:r>
-              <w:rPr>
-                <w:noProof/>
-                <w:lang w:eastAsia="en-GB"/>
-              </w:rPr>
-              <w:t xml:space="preserve"> (</w:t>
-            </w:r>
-            <w:r>
-              <w:rPr>
-                <w:noProof/>
-                <w:lang w:eastAsia="en-GB"/>
-              </w:rPr>
-              <w:t>if</w:t>
-            </w:r>
-            <w:r>
-              <w:rPr>
-                <w:noProof/>
-                <w:lang w:eastAsia="en-GB"/>
-              </w:rPr>
-              <w:t>, then and else</w:t>
-            </w:r>
-            <w:r>
-              <w:rPr>
-                <w:noProof/>
-                <w:lang w:eastAsia="en-GB"/>
-              </w:rPr>
-              <w:t>)</w:t>
-            </w:r>
-            <w:r>
-              <w:rPr>
-                <w:noProof/>
-                <w:lang w:eastAsia="en-GB"/>
-              </w:rPr>
-              <w:t>.</w:t>
+              <w:t>I am able to using</w:t>
+            </w:r>
+            <w:r>
+              <w:rPr>
+                <w:b/>
+                <w:noProof/>
+                <w:lang w:eastAsia="en-GB"/>
+              </w:rPr>
+              <w:t xml:space="preserve"> variables, lists, event, if statements, loops to create working programs such as the DNS and network simulators</w:t>
             </w:r>
           </w:p>
         </w:tc>
@@ -1968,7 +1695,28 @@
                 <w:noProof/>
                 <w:lang w:eastAsia="en-GB"/>
               </w:rPr>
-              <w:t>WWW:</w:t>
+              <w:t>WWW</w:t>
+            </w:r>
+            <w:r>
+              <w:rPr>
+                <w:noProof/>
+                <w:lang w:eastAsia="en-GB"/>
+              </w:rPr>
+              <w:t xml:space="preserve">: (use the above </w:t>
+            </w:r>
+            <w:r>
+              <w:rPr>
+                <w:noProof/>
+                <w:lang w:eastAsia="en-GB"/>
+              </w:rPr>
+              <w:t xml:space="preserve">3 </w:t>
+            </w:r>
+            <w:r>
+              <w:rPr>
+                <w:noProof/>
+                <w:lang w:eastAsia="en-GB"/>
+              </w:rPr>
+              <w:t>bulletin points to guide your evaluation)</w:t>
             </w:r>
           </w:p>
           <w:p>
@@ -2085,6 +1833,23 @@
           </w:p>
           <w:p>
             <w:pPr>
+              <w:rPr>
+                <w:b/>
+                <w:noProof/>
+                <w:lang w:eastAsia="en-GB"/>
+              </w:rPr>
+            </w:pPr>
+            <w:r>
+              <w:rPr>
+                <w:b/>
+                <w:noProof/>
+                <w:lang w:eastAsia="en-GB"/>
+              </w:rPr>
+              <w:t>When I write up my work, I aim to</w:t>
+            </w:r>
+          </w:p>
+          <w:p>
+            <w:pPr>
               <w:pStyle w:val="ListParagraph"/>
               <w:numPr>
                 <w:ilvl w:val="0"/>
@@ -2095,13 +1860,6 @@
                 <w:lang w:eastAsia="en-GB"/>
               </w:rPr>
             </w:pPr>
-            <w:r>
-              <w:rPr>
-                <w:noProof/>
-                <w:lang w:eastAsia="en-GB"/>
-              </w:rPr>
-              <w:t xml:space="preserve">Students will </w:t>
-            </w:r>
             <w:r>
               <w:rPr>
                 <w:noProof/>
@@ -2190,6 +1948,20 @@
               </w:rPr>
               <w:t>WWW:</w:t>
             </w:r>
+            <w:r>
+              <w:rPr>
+                <w:noProof/>
+                <w:lang w:eastAsia="en-GB"/>
+              </w:rPr>
+              <w:t xml:space="preserve"> </w:t>
+            </w:r>
+            <w:r>
+              <w:rPr>
+                <w:noProof/>
+                <w:lang w:eastAsia="en-GB"/>
+              </w:rPr>
+              <w:t>(use the above bulletin points to guide your evaluation)</w:t>
+            </w:r>
           </w:p>
           <w:p>
             <w:pPr>
@@ -2284,6 +2056,7 @@
                 <w:noProof/>
                 <w:lang w:eastAsia="en-GB"/>
               </w:rPr>
+              <w:lastRenderedPageBreak/>
               <w:t>Information Technology:</w:t>
             </w:r>
           </w:p>
@@ -2557,7 +2330,6 @@
                 <w:noProof/>
                 <w:lang w:eastAsia="en-GB"/>
               </w:rPr>
-              <w:lastRenderedPageBreak/>
               <w:t>WWW:</w:t>
             </w:r>
           </w:p>
@@ -3567,6 +3339,155 @@
     </w:lvl>
   </w:abstractNum>
   <w:abstractNum w:abstractNumId="4" w15:restartNumberingAfterBreak="0">
+    <w:nsid w:val="4AFD1DB9"/>
+    <w:multiLevelType w:val="multilevel"/>
+    <w:tmpl w:val="DA4418F0"/>
+    <w:lvl w:ilvl="0">
+      <w:start w:val="1"/>
+      <w:numFmt w:val="bullet"/>
+      <w:lvlText w:val=""/>
+      <w:lvlJc w:val="left"/>
+      <w:pPr>
+        <w:tabs>
+          <w:tab w:val="num" w:pos="720"/>
+        </w:tabs>
+        <w:ind w:left="720" w:hanging="360"/>
+      </w:pPr>
+      <w:rPr>
+        <w:rFonts w:ascii="Symbol" w:hAnsi="Symbol" w:hint="default"/>
+        <w:sz w:val="20"/>
+      </w:rPr>
+    </w:lvl>
+    <w:lvl w:ilvl="1" w:tentative="1">
+      <w:start w:val="1"/>
+      <w:numFmt w:val="bullet"/>
+      <w:lvlText w:val="o"/>
+      <w:lvlJc w:val="left"/>
+      <w:pPr>
+        <w:tabs>
+          <w:tab w:val="num" w:pos="1440"/>
+        </w:tabs>
+        <w:ind w:left="1440" w:hanging="360"/>
+      </w:pPr>
+      <w:rPr>
+        <w:rFonts w:ascii="Courier New" w:hAnsi="Courier New" w:hint="default"/>
+        <w:sz w:val="20"/>
+      </w:rPr>
+    </w:lvl>
+    <w:lvl w:ilvl="2" w:tentative="1">
+      <w:start w:val="1"/>
+      <w:numFmt w:val="bullet"/>
+      <w:lvlText w:val=""/>
+      <w:lvlJc w:val="left"/>
+      <w:pPr>
+        <w:tabs>
+          <w:tab w:val="num" w:pos="2160"/>
+        </w:tabs>
+        <w:ind w:left="2160" w:hanging="360"/>
+      </w:pPr>
+      <w:rPr>
+        <w:rFonts w:ascii="Wingdings" w:hAnsi="Wingdings" w:hint="default"/>
+        <w:sz w:val="20"/>
+      </w:rPr>
+    </w:lvl>
+    <w:lvl w:ilvl="3" w:tentative="1">
+      <w:start w:val="1"/>
+      <w:numFmt w:val="bullet"/>
+      <w:lvlText w:val=""/>
+      <w:lvlJc w:val="left"/>
+      <w:pPr>
+        <w:tabs>
+          <w:tab w:val="num" w:pos="2880"/>
+        </w:tabs>
+        <w:ind w:left="2880" w:hanging="360"/>
+      </w:pPr>
+      <w:rPr>
+        <w:rFonts w:ascii="Wingdings" w:hAnsi="Wingdings" w:hint="default"/>
+        <w:sz w:val="20"/>
+      </w:rPr>
+    </w:lvl>
+    <w:lvl w:ilvl="4" w:tentative="1">
+      <w:start w:val="1"/>
+      <w:numFmt w:val="bullet"/>
+      <w:lvlText w:val=""/>
+      <w:lvlJc w:val="left"/>
+      <w:pPr>
+        <w:tabs>
+          <w:tab w:val="num" w:pos="3600"/>
+        </w:tabs>
+        <w:ind w:left="3600" w:hanging="360"/>
+      </w:pPr>
+      <w:rPr>
+        <w:rFonts w:ascii="Wingdings" w:hAnsi="Wingdings" w:hint="default"/>
+        <w:sz w:val="20"/>
+      </w:rPr>
+    </w:lvl>
+    <w:lvl w:ilvl="5" w:tentative="1">
+      <w:start w:val="1"/>
+      <w:numFmt w:val="bullet"/>
+      <w:lvlText w:val=""/>
+      <w:lvlJc w:val="left"/>
+      <w:pPr>
+        <w:tabs>
+          <w:tab w:val="num" w:pos="4320"/>
+        </w:tabs>
+        <w:ind w:left="4320" w:hanging="360"/>
+      </w:pPr>
+      <w:rPr>
+        <w:rFonts w:ascii="Wingdings" w:hAnsi="Wingdings" w:hint="default"/>
+        <w:sz w:val="20"/>
+      </w:rPr>
+    </w:lvl>
+    <w:lvl w:ilvl="6" w:tentative="1">
+      <w:start w:val="1"/>
+      <w:numFmt w:val="bullet"/>
+      <w:lvlText w:val=""/>
+      <w:lvlJc w:val="left"/>
+      <w:pPr>
+        <w:tabs>
+          <w:tab w:val="num" w:pos="5040"/>
+        </w:tabs>
+        <w:ind w:left="5040" w:hanging="360"/>
+      </w:pPr>
+      <w:rPr>
+        <w:rFonts w:ascii="Wingdings" w:hAnsi="Wingdings" w:hint="default"/>
+        <w:sz w:val="20"/>
+      </w:rPr>
+    </w:lvl>
+    <w:lvl w:ilvl="7" w:tentative="1">
+      <w:start w:val="1"/>
+      <w:numFmt w:val="bullet"/>
+      <w:lvlText w:val=""/>
+      <w:lvlJc w:val="left"/>
+      <w:pPr>
+        <w:tabs>
+          <w:tab w:val="num" w:pos="5760"/>
+        </w:tabs>
+        <w:ind w:left="5760" w:hanging="360"/>
+      </w:pPr>
+      <w:rPr>
+        <w:rFonts w:ascii="Wingdings" w:hAnsi="Wingdings" w:hint="default"/>
+        <w:sz w:val="20"/>
+      </w:rPr>
+    </w:lvl>
+    <w:lvl w:ilvl="8" w:tentative="1">
+      <w:start w:val="1"/>
+      <w:numFmt w:val="bullet"/>
+      <w:lvlText w:val=""/>
+      <w:lvlJc w:val="left"/>
+      <w:pPr>
+        <w:tabs>
+          <w:tab w:val="num" w:pos="6480"/>
+        </w:tabs>
+        <w:ind w:left="6480" w:hanging="360"/>
+      </w:pPr>
+      <w:rPr>
+        <w:rFonts w:ascii="Wingdings" w:hAnsi="Wingdings" w:hint="default"/>
+        <w:sz w:val="20"/>
+      </w:rPr>
+    </w:lvl>
+  </w:abstractNum>
+  <w:abstractNum w:abstractNumId="5" w15:restartNumberingAfterBreak="0">
     <w:nsid w:val="6B416F51"/>
     <w:multiLevelType w:val="hybridMultilevel"/>
     <w:tmpl w:val="7714D72A"/>
@@ -3582,13 +3503,212 @@
         <w:rFonts w:ascii="Symbol" w:hAnsi="Symbol" w:hint="default"/>
       </w:rPr>
     </w:lvl>
+    <w:lvl w:ilvl="1" w:tplc="04090003">
+      <w:start w:val="1"/>
+      <w:numFmt w:val="bullet"/>
+      <w:lvlText w:val="o"/>
+      <w:lvlJc w:val="left"/>
+      <w:pPr>
+        <w:ind w:left="1140" w:hanging="360"/>
+      </w:pPr>
+      <w:rPr>
+        <w:rFonts w:ascii="Courier New" w:hAnsi="Courier New" w:cs="Courier New" w:hint="default"/>
+      </w:rPr>
+    </w:lvl>
+    <w:lvl w:ilvl="2" w:tplc="04090005" w:tentative="1">
+      <w:start w:val="1"/>
+      <w:numFmt w:val="bullet"/>
+      <w:lvlText w:val=""/>
+      <w:lvlJc w:val="left"/>
+      <w:pPr>
+        <w:ind w:left="1860" w:hanging="360"/>
+      </w:pPr>
+      <w:rPr>
+        <w:rFonts w:ascii="Wingdings" w:hAnsi="Wingdings" w:hint="default"/>
+      </w:rPr>
+    </w:lvl>
+    <w:lvl w:ilvl="3" w:tplc="04090001" w:tentative="1">
+      <w:start w:val="1"/>
+      <w:numFmt w:val="bullet"/>
+      <w:lvlText w:val=""/>
+      <w:lvlJc w:val="left"/>
+      <w:pPr>
+        <w:ind w:left="2580" w:hanging="360"/>
+      </w:pPr>
+      <w:rPr>
+        <w:rFonts w:ascii="Symbol" w:hAnsi="Symbol" w:hint="default"/>
+      </w:rPr>
+    </w:lvl>
+    <w:lvl w:ilvl="4" w:tplc="04090003" w:tentative="1">
+      <w:start w:val="1"/>
+      <w:numFmt w:val="bullet"/>
+      <w:lvlText w:val="o"/>
+      <w:lvlJc w:val="left"/>
+      <w:pPr>
+        <w:ind w:left="3300" w:hanging="360"/>
+      </w:pPr>
+      <w:rPr>
+        <w:rFonts w:ascii="Courier New" w:hAnsi="Courier New" w:cs="Courier New" w:hint="default"/>
+      </w:rPr>
+    </w:lvl>
+    <w:lvl w:ilvl="5" w:tplc="04090005" w:tentative="1">
+      <w:start w:val="1"/>
+      <w:numFmt w:val="bullet"/>
+      <w:lvlText w:val=""/>
+      <w:lvlJc w:val="left"/>
+      <w:pPr>
+        <w:ind w:left="4020" w:hanging="360"/>
+      </w:pPr>
+      <w:rPr>
+        <w:rFonts w:ascii="Wingdings" w:hAnsi="Wingdings" w:hint="default"/>
+      </w:rPr>
+    </w:lvl>
+    <w:lvl w:ilvl="6" w:tplc="04090001" w:tentative="1">
+      <w:start w:val="1"/>
+      <w:numFmt w:val="bullet"/>
+      <w:lvlText w:val=""/>
+      <w:lvlJc w:val="left"/>
+      <w:pPr>
+        <w:ind w:left="4740" w:hanging="360"/>
+      </w:pPr>
+      <w:rPr>
+        <w:rFonts w:ascii="Symbol" w:hAnsi="Symbol" w:hint="default"/>
+      </w:rPr>
+    </w:lvl>
+    <w:lvl w:ilvl="7" w:tplc="04090003" w:tentative="1">
+      <w:start w:val="1"/>
+      <w:numFmt w:val="bullet"/>
+      <w:lvlText w:val="o"/>
+      <w:lvlJc w:val="left"/>
+      <w:pPr>
+        <w:ind w:left="5460" w:hanging="360"/>
+      </w:pPr>
+      <w:rPr>
+        <w:rFonts w:ascii="Courier New" w:hAnsi="Courier New" w:cs="Courier New" w:hint="default"/>
+      </w:rPr>
+    </w:lvl>
+    <w:lvl w:ilvl="8" w:tplc="04090005" w:tentative="1">
+      <w:start w:val="1"/>
+      <w:numFmt w:val="bullet"/>
+      <w:lvlText w:val=""/>
+      <w:lvlJc w:val="left"/>
+      <w:pPr>
+        <w:ind w:left="6180" w:hanging="360"/>
+      </w:pPr>
+      <w:rPr>
+        <w:rFonts w:ascii="Wingdings" w:hAnsi="Wingdings" w:hint="default"/>
+      </w:rPr>
+    </w:lvl>
+  </w:abstractNum>
+  <w:abstractNum w:abstractNumId="6" w15:restartNumberingAfterBreak="0">
+    <w:nsid w:val="73AB318D"/>
+    <w:multiLevelType w:val="hybridMultilevel"/>
+    <w:tmpl w:val="4E64BBCE"/>
+    <w:lvl w:ilvl="0" w:tplc="0409000F">
+      <w:start w:val="1"/>
+      <w:numFmt w:val="decimal"/>
+      <w:lvlText w:val="%1."/>
+      <w:lvlJc w:val="left"/>
+      <w:pPr>
+        <w:ind w:left="720" w:hanging="360"/>
+      </w:pPr>
+    </w:lvl>
+    <w:lvl w:ilvl="1" w:tplc="04090019">
+      <w:start w:val="1"/>
+      <w:numFmt w:val="lowerLetter"/>
+      <w:lvlText w:val="%2."/>
+      <w:lvlJc w:val="left"/>
+      <w:pPr>
+        <w:ind w:left="1440" w:hanging="360"/>
+      </w:pPr>
+    </w:lvl>
+    <w:lvl w:ilvl="2" w:tplc="0409001B" w:tentative="1">
+      <w:start w:val="1"/>
+      <w:numFmt w:val="lowerRoman"/>
+      <w:lvlText w:val="%3."/>
+      <w:lvlJc w:val="right"/>
+      <w:pPr>
+        <w:ind w:left="2160" w:hanging="180"/>
+      </w:pPr>
+    </w:lvl>
+    <w:lvl w:ilvl="3" w:tplc="0409000F" w:tentative="1">
+      <w:start w:val="1"/>
+      <w:numFmt w:val="decimal"/>
+      <w:lvlText w:val="%4."/>
+      <w:lvlJc w:val="left"/>
+      <w:pPr>
+        <w:ind w:left="2880" w:hanging="360"/>
+      </w:pPr>
+    </w:lvl>
+    <w:lvl w:ilvl="4" w:tplc="04090019" w:tentative="1">
+      <w:start w:val="1"/>
+      <w:numFmt w:val="lowerLetter"/>
+      <w:lvlText w:val="%5."/>
+      <w:lvlJc w:val="left"/>
+      <w:pPr>
+        <w:ind w:left="3600" w:hanging="360"/>
+      </w:pPr>
+    </w:lvl>
+    <w:lvl w:ilvl="5" w:tplc="0409001B" w:tentative="1">
+      <w:start w:val="1"/>
+      <w:numFmt w:val="lowerRoman"/>
+      <w:lvlText w:val="%6."/>
+      <w:lvlJc w:val="right"/>
+      <w:pPr>
+        <w:ind w:left="4320" w:hanging="180"/>
+      </w:pPr>
+    </w:lvl>
+    <w:lvl w:ilvl="6" w:tplc="0409000F" w:tentative="1">
+      <w:start w:val="1"/>
+      <w:numFmt w:val="decimal"/>
+      <w:lvlText w:val="%7."/>
+      <w:lvlJc w:val="left"/>
+      <w:pPr>
+        <w:ind w:left="5040" w:hanging="360"/>
+      </w:pPr>
+    </w:lvl>
+    <w:lvl w:ilvl="7" w:tplc="04090019" w:tentative="1">
+      <w:start w:val="1"/>
+      <w:numFmt w:val="lowerLetter"/>
+      <w:lvlText w:val="%8."/>
+      <w:lvlJc w:val="left"/>
+      <w:pPr>
+        <w:ind w:left="5760" w:hanging="360"/>
+      </w:pPr>
+    </w:lvl>
+    <w:lvl w:ilvl="8" w:tplc="0409001B" w:tentative="1">
+      <w:start w:val="1"/>
+      <w:numFmt w:val="lowerRoman"/>
+      <w:lvlText w:val="%9."/>
+      <w:lvlJc w:val="right"/>
+      <w:pPr>
+        <w:ind w:left="6480" w:hanging="180"/>
+      </w:pPr>
+    </w:lvl>
+  </w:abstractNum>
+  <w:abstractNum w:abstractNumId="7" w15:restartNumberingAfterBreak="0">
+    <w:nsid w:val="744E292D"/>
+    <w:multiLevelType w:val="hybridMultilevel"/>
+    <w:tmpl w:val="CB7AB7AE"/>
+    <w:lvl w:ilvl="0" w:tplc="04090001">
+      <w:start w:val="1"/>
+      <w:numFmt w:val="bullet"/>
+      <w:lvlText w:val=""/>
+      <w:lvlJc w:val="left"/>
+      <w:pPr>
+        <w:ind w:left="720" w:hanging="360"/>
+      </w:pPr>
+      <w:rPr>
+        <w:rFonts w:ascii="Symbol" w:hAnsi="Symbol" w:hint="default"/>
+      </w:rPr>
+    </w:lvl>
     <w:lvl w:ilvl="1" w:tplc="04090003" w:tentative="1">
       <w:start w:val="1"/>
       <w:numFmt w:val="bullet"/>
       <w:lvlText w:val="o"/>
       <w:lvlJc w:val="left"/>
       <w:pPr>
-        <w:ind w:left="1140" w:hanging="360"/>
+        <w:ind w:left="1440" w:hanging="360"/>
       </w:pPr>
       <w:rPr>
         <w:rFonts w:ascii="Courier New" w:hAnsi="Courier New" w:cs="Courier New" w:hint="default"/>
@@ -3600,7 +3720,7 @@
       <w:lvlText w:val=""/>
       <w:lvlJc w:val="left"/>
       <w:pPr>
-        <w:ind w:left="1860" w:hanging="360"/>
+        <w:ind w:left="2160" w:hanging="360"/>
       </w:pPr>
       <w:rPr>
         <w:rFonts w:ascii="Wingdings" w:hAnsi="Wingdings" w:hint="default"/>
@@ -3612,7 +3732,7 @@
       <w:lvlText w:val=""/>
       <w:lvlJc w:val="left"/>
       <w:pPr>
-        <w:ind w:left="2580" w:hanging="360"/>
+        <w:ind w:left="2880" w:hanging="360"/>
       </w:pPr>
       <w:rPr>
         <w:rFonts w:ascii="Symbol" w:hAnsi="Symbol" w:hint="default"/>
@@ -3624,7 +3744,7 @@
       <w:lvlText w:val="o"/>
       <w:lvlJc w:val="left"/>
       <w:pPr>
-        <w:ind w:left="3300" w:hanging="360"/>
+        <w:ind w:left="3600" w:hanging="360"/>
       </w:pPr>
       <w:rPr>
         <w:rFonts w:ascii="Courier New" w:hAnsi="Courier New" w:cs="Courier New" w:hint="default"/>
@@ -3636,7 +3756,7 @@
       <w:lvlText w:val=""/>
       <w:lvlJc w:val="left"/>
       <w:pPr>
-        <w:ind w:left="4020" w:hanging="360"/>
+        <w:ind w:left="4320" w:hanging="360"/>
       </w:pPr>
       <w:rPr>
         <w:rFonts w:ascii="Wingdings" w:hAnsi="Wingdings" w:hint="default"/>
@@ -3648,7 +3768,7 @@
       <w:lvlText w:val=""/>
       <w:lvlJc w:val="left"/>
       <w:pPr>
-        <w:ind w:left="4740" w:hanging="360"/>
+        <w:ind w:left="5040" w:hanging="360"/>
       </w:pPr>
       <w:rPr>
         <w:rFonts w:ascii="Symbol" w:hAnsi="Symbol" w:hint="default"/>
@@ -3660,7 +3780,7 @@
       <w:lvlText w:val="o"/>
       <w:lvlJc w:val="left"/>
       <w:pPr>
-        <w:ind w:left="5460" w:hanging="360"/>
+        <w:ind w:left="5760" w:hanging="360"/>
       </w:pPr>
       <w:rPr>
         <w:rFonts w:ascii="Courier New" w:hAnsi="Courier New" w:cs="Courier New" w:hint="default"/>
@@ -3672,14 +3792,14 @@
       <w:lvlText w:val=""/>
       <w:lvlJc w:val="left"/>
       <w:pPr>
-        <w:ind w:left="6180" w:hanging="360"/>
+        <w:ind w:left="6480" w:hanging="360"/>
       </w:pPr>
       <w:rPr>
         <w:rFonts w:ascii="Wingdings" w:hAnsi="Wingdings" w:hint="default"/>
       </w:rPr>
     </w:lvl>
   </w:abstractNum>
-  <w:abstractNum w:abstractNumId="5" w15:restartNumberingAfterBreak="0">
+  <w:abstractNum w:abstractNumId="8" w15:restartNumberingAfterBreak="0">
     <w:nsid w:val="746808A4"/>
     <w:multiLevelType w:val="hybridMultilevel"/>
     <w:tmpl w:val="447A80C0"/>
@@ -3786,6 +3906,232 @@
       <w:lvlJc w:val="left"/>
       <w:pPr>
         <w:ind w:left="6480" w:hanging="360"/>
+      </w:pPr>
+      <w:rPr>
+        <w:rFonts w:ascii="Wingdings" w:hAnsi="Wingdings" w:hint="default"/>
+      </w:rPr>
+    </w:lvl>
+  </w:abstractNum>
+  <w:abstractNum w:abstractNumId="9" w15:restartNumberingAfterBreak="0">
+    <w:nsid w:val="769456FF"/>
+    <w:multiLevelType w:val="hybridMultilevel"/>
+    <w:tmpl w:val="60B8DFF0"/>
+    <w:lvl w:ilvl="0" w:tplc="0409000F">
+      <w:start w:val="1"/>
+      <w:numFmt w:val="decimal"/>
+      <w:lvlText w:val="%1."/>
+      <w:lvlJc w:val="left"/>
+      <w:pPr>
+        <w:ind w:left="720" w:hanging="360"/>
+      </w:pPr>
+      <w:rPr>
+        <w:rFonts w:hint="default"/>
+      </w:rPr>
+    </w:lvl>
+    <w:lvl w:ilvl="1" w:tplc="04090003" w:tentative="1">
+      <w:start w:val="1"/>
+      <w:numFmt w:val="bullet"/>
+      <w:lvlText w:val="o"/>
+      <w:lvlJc w:val="left"/>
+      <w:pPr>
+        <w:ind w:left="1440" w:hanging="360"/>
+      </w:pPr>
+      <w:rPr>
+        <w:rFonts w:ascii="Courier New" w:hAnsi="Courier New" w:cs="Courier New" w:hint="default"/>
+      </w:rPr>
+    </w:lvl>
+    <w:lvl w:ilvl="2" w:tplc="04090005" w:tentative="1">
+      <w:start w:val="1"/>
+      <w:numFmt w:val="bullet"/>
+      <w:lvlText w:val=""/>
+      <w:lvlJc w:val="left"/>
+      <w:pPr>
+        <w:ind w:left="2160" w:hanging="360"/>
+      </w:pPr>
+      <w:rPr>
+        <w:rFonts w:ascii="Wingdings" w:hAnsi="Wingdings" w:hint="default"/>
+      </w:rPr>
+    </w:lvl>
+    <w:lvl w:ilvl="3" w:tplc="04090001" w:tentative="1">
+      <w:start w:val="1"/>
+      <w:numFmt w:val="bullet"/>
+      <w:lvlText w:val=""/>
+      <w:lvlJc w:val="left"/>
+      <w:pPr>
+        <w:ind w:left="2880" w:hanging="360"/>
+      </w:pPr>
+      <w:rPr>
+        <w:rFonts w:ascii="Symbol" w:hAnsi="Symbol" w:hint="default"/>
+      </w:rPr>
+    </w:lvl>
+    <w:lvl w:ilvl="4" w:tplc="04090003" w:tentative="1">
+      <w:start w:val="1"/>
+      <w:numFmt w:val="bullet"/>
+      <w:lvlText w:val="o"/>
+      <w:lvlJc w:val="left"/>
+      <w:pPr>
+        <w:ind w:left="3600" w:hanging="360"/>
+      </w:pPr>
+      <w:rPr>
+        <w:rFonts w:ascii="Courier New" w:hAnsi="Courier New" w:cs="Courier New" w:hint="default"/>
+      </w:rPr>
+    </w:lvl>
+    <w:lvl w:ilvl="5" w:tplc="04090005" w:tentative="1">
+      <w:start w:val="1"/>
+      <w:numFmt w:val="bullet"/>
+      <w:lvlText w:val=""/>
+      <w:lvlJc w:val="left"/>
+      <w:pPr>
+        <w:ind w:left="4320" w:hanging="360"/>
+      </w:pPr>
+      <w:rPr>
+        <w:rFonts w:ascii="Wingdings" w:hAnsi="Wingdings" w:hint="default"/>
+      </w:rPr>
+    </w:lvl>
+    <w:lvl w:ilvl="6" w:tplc="04090001" w:tentative="1">
+      <w:start w:val="1"/>
+      <w:numFmt w:val="bullet"/>
+      <w:lvlText w:val=""/>
+      <w:lvlJc w:val="left"/>
+      <w:pPr>
+        <w:ind w:left="5040" w:hanging="360"/>
+      </w:pPr>
+      <w:rPr>
+        <w:rFonts w:ascii="Symbol" w:hAnsi="Symbol" w:hint="default"/>
+      </w:rPr>
+    </w:lvl>
+    <w:lvl w:ilvl="7" w:tplc="04090003" w:tentative="1">
+      <w:start w:val="1"/>
+      <w:numFmt w:val="bullet"/>
+      <w:lvlText w:val="o"/>
+      <w:lvlJc w:val="left"/>
+      <w:pPr>
+        <w:ind w:left="5760" w:hanging="360"/>
+      </w:pPr>
+      <w:rPr>
+        <w:rFonts w:ascii="Courier New" w:hAnsi="Courier New" w:cs="Courier New" w:hint="default"/>
+      </w:rPr>
+    </w:lvl>
+    <w:lvl w:ilvl="8" w:tplc="04090005" w:tentative="1">
+      <w:start w:val="1"/>
+      <w:numFmt w:val="bullet"/>
+      <w:lvlText w:val=""/>
+      <w:lvlJc w:val="left"/>
+      <w:pPr>
+        <w:ind w:left="6480" w:hanging="360"/>
+      </w:pPr>
+      <w:rPr>
+        <w:rFonts w:ascii="Wingdings" w:hAnsi="Wingdings" w:hint="default"/>
+      </w:rPr>
+    </w:lvl>
+  </w:abstractNum>
+  <w:abstractNum w:abstractNumId="10" w15:restartNumberingAfterBreak="0">
+    <w:nsid w:val="7D155B44"/>
+    <w:multiLevelType w:val="hybridMultilevel"/>
+    <w:tmpl w:val="065EAAF4"/>
+    <w:lvl w:ilvl="0" w:tplc="0409000F">
+      <w:start w:val="1"/>
+      <w:numFmt w:val="decimal"/>
+      <w:lvlText w:val="%1."/>
+      <w:lvlJc w:val="left"/>
+      <w:pPr>
+        <w:ind w:left="420" w:hanging="360"/>
+      </w:pPr>
+      <w:rPr>
+        <w:rFonts w:hint="default"/>
+      </w:rPr>
+    </w:lvl>
+    <w:lvl w:ilvl="1" w:tplc="04090003">
+      <w:start w:val="1"/>
+      <w:numFmt w:val="bullet"/>
+      <w:lvlText w:val="o"/>
+      <w:lvlJc w:val="left"/>
+      <w:pPr>
+        <w:ind w:left="1140" w:hanging="360"/>
+      </w:pPr>
+      <w:rPr>
+        <w:rFonts w:ascii="Courier New" w:hAnsi="Courier New" w:cs="Courier New" w:hint="default"/>
+      </w:rPr>
+    </w:lvl>
+    <w:lvl w:ilvl="2" w:tplc="04090005" w:tentative="1">
+      <w:start w:val="1"/>
+      <w:numFmt w:val="bullet"/>
+      <w:lvlText w:val=""/>
+      <w:lvlJc w:val="left"/>
+      <w:pPr>
+        <w:ind w:left="1860" w:hanging="360"/>
+      </w:pPr>
+      <w:rPr>
+        <w:rFonts w:ascii="Wingdings" w:hAnsi="Wingdings" w:hint="default"/>
+      </w:rPr>
+    </w:lvl>
+    <w:lvl w:ilvl="3" w:tplc="04090001" w:tentative="1">
+      <w:start w:val="1"/>
+      <w:numFmt w:val="bullet"/>
+      <w:lvlText w:val=""/>
+      <w:lvlJc w:val="left"/>
+      <w:pPr>
+        <w:ind w:left="2580" w:hanging="360"/>
+      </w:pPr>
+      <w:rPr>
+        <w:rFonts w:ascii="Symbol" w:hAnsi="Symbol" w:hint="default"/>
+      </w:rPr>
+    </w:lvl>
+    <w:lvl w:ilvl="4" w:tplc="04090003" w:tentative="1">
+      <w:start w:val="1"/>
+      <w:numFmt w:val="bullet"/>
+      <w:lvlText w:val="o"/>
+      <w:lvlJc w:val="left"/>
+      <w:pPr>
+        <w:ind w:left="3300" w:hanging="360"/>
+      </w:pPr>
+      <w:rPr>
+        <w:rFonts w:ascii="Courier New" w:hAnsi="Courier New" w:cs="Courier New" w:hint="default"/>
+      </w:rPr>
+    </w:lvl>
+    <w:lvl w:ilvl="5" w:tplc="04090005" w:tentative="1">
+      <w:start w:val="1"/>
+      <w:numFmt w:val="bullet"/>
+      <w:lvlText w:val=""/>
+      <w:lvlJc w:val="left"/>
+      <w:pPr>
+        <w:ind w:left="4020" w:hanging="360"/>
+      </w:pPr>
+      <w:rPr>
+        <w:rFonts w:ascii="Wingdings" w:hAnsi="Wingdings" w:hint="default"/>
+      </w:rPr>
+    </w:lvl>
+    <w:lvl w:ilvl="6" w:tplc="04090001" w:tentative="1">
+      <w:start w:val="1"/>
+      <w:numFmt w:val="bullet"/>
+      <w:lvlText w:val=""/>
+      <w:lvlJc w:val="left"/>
+      <w:pPr>
+        <w:ind w:left="4740" w:hanging="360"/>
+      </w:pPr>
+      <w:rPr>
+        <w:rFonts w:ascii="Symbol" w:hAnsi="Symbol" w:hint="default"/>
+      </w:rPr>
+    </w:lvl>
+    <w:lvl w:ilvl="7" w:tplc="04090003" w:tentative="1">
+      <w:start w:val="1"/>
+      <w:numFmt w:val="bullet"/>
+      <w:lvlText w:val="o"/>
+      <w:lvlJc w:val="left"/>
+      <w:pPr>
+        <w:ind w:left="5460" w:hanging="360"/>
+      </w:pPr>
+      <w:rPr>
+        <w:rFonts w:ascii="Courier New" w:hAnsi="Courier New" w:cs="Courier New" w:hint="default"/>
+      </w:rPr>
+    </w:lvl>
+    <w:lvl w:ilvl="8" w:tplc="04090005" w:tentative="1">
+      <w:start w:val="1"/>
+      <w:numFmt w:val="bullet"/>
+      <w:lvlText w:val=""/>
+      <w:lvlJc w:val="left"/>
+      <w:pPr>
+        <w:ind w:left="6180" w:hanging="360"/>
       </w:pPr>
       <w:rPr>
         <w:rFonts w:ascii="Wingdings" w:hAnsi="Wingdings" w:hint="default"/>
@@ -3799,16 +4145,31 @@
     <w:abstractNumId w:val="0"/>
   </w:num>
   <w:num w:numId="3">
-    <w:abstractNumId w:val="4"/>
+    <w:abstractNumId w:val="5"/>
   </w:num>
   <w:num w:numId="4">
-    <w:abstractNumId w:val="5"/>
+    <w:abstractNumId w:val="8"/>
   </w:num>
   <w:num w:numId="5">
     <w:abstractNumId w:val="3"/>
   </w:num>
   <w:num w:numId="6">
     <w:abstractNumId w:val="2"/>
+  </w:num>
+  <w:num w:numId="7">
+    <w:abstractNumId w:val="4"/>
+  </w:num>
+  <w:num w:numId="8">
+    <w:abstractNumId w:val="7"/>
+  </w:num>
+  <w:num w:numId="9">
+    <w:abstractNumId w:val="9"/>
+  </w:num>
+  <w:num w:numId="10">
+    <w:abstractNumId w:val="10"/>
+  </w:num>
+  <w:num w:numId="11">
+    <w:abstractNumId w:val="6"/>
   </w:num>
 </w:numbering>
 </file>
@@ -4094,10 +4455,6 @@
     <w:lsdException w:name="Book Title" w:uiPriority="33" w:qFormat="1"/>
     <w:lsdException w:name="Bibliography" w:semiHidden="1" w:uiPriority="37" w:unhideWhenUsed="1"/>
     <w:lsdException w:name="TOC Heading" w:semiHidden="1" w:uiPriority="39" w:unhideWhenUsed="1" w:qFormat="1"/>
-    <w:lsdException w:name="Grid Table Light" w:semiHidden="1" w:unhideWhenUsed="1"/>
-    <w:lsdException w:name="Grid Table 1 Light" w:semiHidden="1" w:unhideWhenUsed="1"/>
-    <w:lsdException w:name="Grid Table 2" w:semiHidden="1" w:unhideWhenUsed="1"/>
-    <w:lsdException w:name="Grid Table 3" w:semiHidden="1" w:unhideWhenUsed="1"/>
     <w:lsdException w:name="Grid Table 4" w:uiPriority="49"/>
     <w:lsdException w:name="Grid Table 5 Dark" w:uiPriority="50"/>
     <w:lsdException w:name="Grid Table 6 Colorful" w:uiPriority="51"/>
